--- a/Summarized_Chapters.docx
+++ b/Summarized_Chapters.docx
@@ -12,14 +12,15 @@
     </w:p>
     <w:p>
       <w:r>
-        <w:t>Key Takeaway(s):</w:t>
+        <w:t>Key Takeaways:</w:t>
       </w:r>
     </w:p>
     <w:p>
       <w:r>
-        <w:t>Key Takeaway(s):</w:t>
+        <w:t>The text addresses the importance of Enterprise Architecture (EA) in streamlining business processes and improving decision-making efficiency. It elaborates on the link between business strategy and IT, facilitating application integration, and encouraging strategic innovation.</w:t>
       </w:r>
     </w:p>
+    <w:p/>
     <w:p>
       <w:r>
         <w:t>Recap:</w:t>
@@ -27,30 +28,36 @@
     </w:p>
     <w:p>
       <w:r>
-        <w:t xml:space="preserve">The organization is transitioning from an antiquated IT setup to a modern, agile, and cloud-based development methodology as part of an enterprise-wide commitment to digital transformation. The shift requires comprehensive understanding, strategic planning, resource allocation, and careful implementation, ensuring both business alignment and technical efficiency. </w:t>
-        <w:br/>
-        <w:br/>
-        <w:t>Recap:</w:t>
-        <w:br/>
-        <w:t xml:space="preserve">The organization's progress towards a more agile and cloud-based development methodology marks a significant milestone in its journey towards digital transformation. The transition from an aging IT setup isn't just about leveraging modern technologies, but also establishing a harmonious alignment between business processes and technical capabilities to ensure overall efficiency and competitiveness. </w:t>
-        <w:br/>
-        <w:br/>
+        <w:t>Enterprise Architecture is a crucial driver in aligning business goals, IT investments, and decisions, aiding application integration and strategic innovation.</w:t>
+      </w:r>
+    </w:p>
+    <w:p/>
+    <w:p>
+      <w:r>
         <w:t>Detailed Summary:</w:t>
-        <w:br/>
-        <w:t xml:space="preserve">Understandably, the journey from our traditional IT setup to an agile, cloud-based methodology hasn't been – and shouldn't be expected to be – a seamless one. It is more akin to a paradigm shift, requiring us to rethink our entire schema of operation, right from analyzing our resource allocation to strategizing our implementation approach. </w:t>
-        <w:br/>
-        <w:br/>
-        <w:t>The old IT setup, while familiar, lacks the scalability, flexibility, and speed of the modern, agile, cloud-based development methodology. These attributes are quickly becoming prerequisites in an ever-evolving digital world.</w:t>
-        <w:br/>
-        <w:br/>
-        <w:t>To embark on this journey, we had to invest substantial time and effort into understanding the intricacies of the new platform. Furthermore, we had to align our current business processes with the new setup, a challenging task considering the drastic paradigm shift. However, the promise of seamless integration, real-time collaboration, and rapid scalability made the transition compelling.</w:t>
-        <w:br/>
-        <w:br/>
-        <w:t>Implementation necessitates the redistribution and optimization of our resources. This process lays the foundation for a more efficient use of tech resources, aligning them closely with business objectives.</w:t>
-        <w:br/>
-        <w:br/>
-        <w:t>This transition is not the end but rather a milestone in our ongoing digital transformation journey. We must remain committed to continual learning, adaptation, and reinvention in this agile, cloud-driven world, ensuring we maintain competitive advantage while delivering value to our clients and stakeholders.</w:t>
-        <w:br/>
+      </w:r>
+    </w:p>
+    <w:p>
+      <w:r>
+        <w:t>Enterprise Architecture (EA) is presented as a pivotal component in orchestrating the interaction between strategy and execution. Aligning business objectives with IT infrastructure, EA acts as a crucial contributor in translating business vision and strategy into effective enterprise action by ensuring information, business processes, and technology are in line with an organization's goals. It also facilitates seamless communication amidst the increasing sophistication and diversity of technology across departments.</w:t>
+      </w:r>
+    </w:p>
+    <w:p/>
+    <w:p>
+      <w:r>
+        <w:t>EA helps consolidate siloed systems and processes, promoting application integration. Through a unified view of the organization's architecture, it encourages the sharing of services and functionalities, ultimately leading to significant cost-efficiencies. This encourages interoperability, reduces redundancies, and enhances consistency throughout the organization.</w:t>
+      </w:r>
+    </w:p>
+    <w:p/>
+    <w:p>
+      <w:r>
+        <w:t>Moreover, EA fosters strategic innovation by offering a holistic map of the enterprise, thereby identifying potential improvement areas and suggesting evolutionary paths for transformation. By providing a diagnostic and predictive tool, it enables organizations to detect and react to strategic threats and opportunities rapidly. Consequently, it informs decision making, helps design mitigation strategies, and drives change management—all promoting a culture of innovation across the enterprise.</w:t>
+      </w:r>
+    </w:p>
+    <w:p/>
+    <w:p>
+      <w:r>
+        <w:t>In conclusion, Enterprise Architecture acts as an essential enabler of effective decision-making, creation of innovative strategies, and application integration by offering a holistic view of an organization, aligning business objectives with IT, and serving as an insightful diagnostic and predictive tool. It plays an instrumental role in the digital transformation journey by making the IT landscape more understandable and manageable, ultimately contributing to the overall success and future readiness of any enterprise.</w:t>
       </w:r>
     </w:p>
     <w:p>
@@ -68,44 +75,64 @@
     </w:p>
     <w:p>
       <w:r>
-        <w:t>Key Takeaway(s):</w:t>
-      </w:r>
-    </w:p>
-    <w:p>
-      <w:r>
         <w:t xml:space="preserve">Key Takeaway(s): </w:t>
       </w:r>
     </w:p>
     <w:p>
       <w:r>
-        <w:t>Recap:</w:t>
+        <w:t xml:space="preserve">The essence of 'Thinking in Systems' is the idea that viewing the world through a systems lens can help us to understand complex problems, improve decision-making and drive change more efficiently. This perspective provides a powerful way to assess, design, and manage solutions that satisfy customer needs and achieve business objectives. </w:t>
+      </w:r>
+    </w:p>
+    <w:p/>
+    <w:p>
+      <w:r>
+        <w:t xml:space="preserve">Recap: </w:t>
       </w:r>
     </w:p>
     <w:p>
       <w:r>
-        <w:t>The core insight is to underscore the pivotal role of adopting a systems thinking approach within pharma companies as they transition from traditional IT setups to modern agile and cloud-based development methodologies.</w:t>
-        <w:br/>
-        <w:br/>
-        <w:t xml:space="preserve">Recap: </w:t>
-        <w:br/>
-        <w:t>'Systems Thinking' is an approach that emphasizes understanding complex scenarios not merely as a part of their individual components, but as the intricate, interconnected networks they form. This mindset is especially pertinent for pharmaceutical companies undergoing significant digital transition. The shift from legacy IT configurations to contemporary agile methodologies, cloud-based systems, and digital solutions requires a robust understanding of the interplay between numerous variables and their consequences at the system level.</w:t>
-        <w:br/>
-        <w:br/>
+        <w:t>The text explores how a systems-oriented viewpoint can enhance comprehension of intricate issues, improve the effectiveness of decision-making, and facilitate more effective management of solutions. This approach allows for a holistic assessment of customer requirements and overall business goals.</w:t>
+      </w:r>
+    </w:p>
+    <w:p/>
+    <w:p>
+      <w:r>
         <w:t xml:space="preserve">Detailed Summary: </w:t>
-        <w:br/>
-        <w:t>Systems thinking, at its heart, recognizes the innate complexity of the world around us. It focuses on the relationships and interactions among various parts to comprehend more profound perturbations at a systemic level. Such an approach is crucial for pharmaceutical companies in an era where there is an increasing impetus for digital transformation - prompted by the relentless pursuit of improving patient outcomes, increasing data security, and facilitating seamless access to information.</w:t>
-        <w:br/>
-        <w:br/>
-        <w:t>The transition from old IT setups to innovative, cloud-based development methodology is more than just a technology upgrade. It requires a comprehensive, system-level overhaul - understanding the effects on business operations, the workforce, and eventually on patients. It includes changes in redundancies, process flows, roles, and responsibilities, with the overarching goal to become faster, data-driven, customer-centered, and resilient to handle the recurring uncertainties in the pharma landscape.</w:t>
-        <w:br/>
-        <w:br/>
-        <w:t>A systems thinking approach can make the transformation effective and efficient. It facilitates a holistic transition plan, realistic strategy setting, proper sequencing of initiatives, and contingency planning. It enables us to foresee potential issues that could arise from a change, thus providing the opportunity to address them proactively, reducing risks.</w:t>
-        <w:br/>
-        <w:br/>
-        <w:t>Applying systems thinking could also reveal cascading impacts that might initially go unnoticed. Thus, a shift towards cloud-based solutions would not just mean easy access to data and enhanced speed. It could mean requiring to bolster data security measures, implementing analytics engines, redefining roles and skills, developing new business partnerships, creating risk mitigation strategies, answering regulatory queries, changing project management approaches, etc.</w:t>
-        <w:br/>
-        <w:br/>
-        <w:t>To conclude, as pharma companies enter into the realm of agile and cloud-based methodologies, adopting a systems thinking lens is essential to smoothen this vast, interconnected, and complex journey. Doing so can ensure robust transition planning, comprehensive risk management and foster innovation - ultimately leading to better patient outcomes, efficient operations, and competitive advantage.</w:t>
+      </w:r>
+    </w:p>
+    <w:p>
+      <w:r>
+        <w:t xml:space="preserve">Conceptually, 'Thinking in Systems' is a profound approach to perceiving the world and processing issues at play. This perspective treats everything as components of larger networks rather than individual, disjointed parts. Essentially, this viewpoint calls for a shift from traditional linear thinking - where we view our actions as having a single result or consequence - towards embracing the complexity and interconnectedness of systems. </w:t>
+      </w:r>
+    </w:p>
+    <w:p/>
+    <w:p>
+      <w:r>
+        <w:t>In this approach, importance is laid on the identification and understanding of how different elements within a system relate to each other and collectively influence the system's behavior. It stimulates us to detect patterns of interaction and to predict how changes in one area can impact others. Systems thinking accepts that many factors can lead to one outcome and that one factor can lead to multiple outcomes.</w:t>
+      </w:r>
+    </w:p>
+    <w:p/>
+    <w:p>
+      <w:r>
+        <w:t>In an enterprise context, decision-making processes can be greatly enhanced through a systems-thinking approach. Rather than making isolated decisions, businesses can analyze how a decision in one area may impact other departments or workflows. This understanding can lead to better planning, improved communication, and overall more robust solutions.</w:t>
+      </w:r>
+    </w:p>
+    <w:p/>
+    <w:p>
+      <w:r>
+        <w:t xml:space="preserve">Moreover, 'Thinking in Systems' informs the design process in a powerful way. At the design stage, consideration to the system's components and their relationships can help create more effective and resilient solutions which not only fulfill customer demands but also align with business objectives.  </w:t>
+      </w:r>
+    </w:p>
+    <w:p/>
+    <w:p>
+      <w:r>
+        <w:t xml:space="preserve">In terms of management, a systems perspective encourages an anticipatory and adaptive approach, allowing adjustments in real-time to better respond to changes within dynamic business environments. From a strategic vantage point, this affords a higher degree of flexibility and responsiveness to ever-changing market trends and scenarios. </w:t>
+      </w:r>
+    </w:p>
+    <w:p/>
+    <w:p>
+      <w:r>
+        <w:t>In summation, 'Thinking in Systems' advocates for adopting a comprehensive, holistic purview when dealing with complex problems, enhancing decision-making capabilities, and bolstering the efficiency of solutions design and management. It presents a robust way to satisfy customer needs and achieve business aims in an interconnected and complex world.</w:t>
       </w:r>
     </w:p>
     <w:p>
